--- a/Annexe_1B/Annexe1b_Fichiers_Texte.docx
+++ b/Annexe_1B/Annexe1b_Fichiers_Texte.docx
@@ -1406,6 +1406,13 @@
               <w:sz w:val="32"/>
               <w:szCs w:val="28"/>
             </w:rPr>
+            <w:t xml:space="preserve"> </w:t>
+          </w:r>
+          <w:r>
+            <w:rPr>
+              <w:sz w:val="32"/>
+              <w:szCs w:val="28"/>
+            </w:rPr>
             <w:t>Fonction qui prend en paramètre une autre fonction (lambda/</w:t>
           </w:r>
           <w:proofErr w:type="spellStart"/>
@@ -1839,23 +1846,21 @@
           <w:sz w:val="28"/>
           <w:szCs w:val="24"/>
         </w:rPr>
-        <w:t>Syntaxe : {</w:t>
-      </w:r>
-      <w:proofErr w:type="spellStart"/>
-      <w:r>
-        <w:rPr>
-          <w:sz w:val="28"/>
-          <w:szCs w:val="24"/>
-        </w:rPr>
-        <w:t>parametre</w:t>
-      </w:r>
-      <w:proofErr w:type="spellEnd"/>
-      <w:r>
-        <w:rPr>
-          <w:sz w:val="28"/>
-          <w:szCs w:val="24"/>
-        </w:rPr>
-        <w:t xml:space="preserve">(s) </w:t>
+        <w:t>Syntaxe : {param</w:t>
+      </w:r>
+      <w:r>
+        <w:rPr>
+          <w:sz w:val="28"/>
+          <w:szCs w:val="24"/>
+        </w:rPr>
+        <w:t>è</w:t>
+      </w:r>
+      <w:r>
+        <w:rPr>
+          <w:sz w:val="28"/>
+          <w:szCs w:val="24"/>
+        </w:rPr>
+        <w:t xml:space="preserve">tre(s) </w:t>
       </w:r>
       <w:r>
         <w:rPr>
@@ -2458,7 +2463,6 @@
         <w:t>R.raw.palmares</w:t>
       </w:r>
       <w:proofErr w:type="spellEnd"/>
-      <w:proofErr w:type="gramStart"/>
       <w:r>
         <w:rPr>
           <w:rFonts w:ascii="Courier New" w:eastAsia="Times New Roman" w:hAnsi="Courier New" w:cs="Courier New"/>
@@ -2469,7 +2473,6 @@
         </w:rPr>
         <w:t>);</w:t>
       </w:r>
-      <w:proofErr w:type="gramEnd"/>
     </w:p>
     <w:p>
       <w:pPr>
@@ -3435,14 +3438,30 @@
             <w:i/>
             <w:color w:val="C00000"/>
           </w:rPr>
-          <w:t xml:space="preserve"> Éric Labont</w:t>
+          <w:t xml:space="preserve"> Éric </w:t>
+        </w:r>
+        <w:proofErr w:type="spellStart"/>
+        <w:r>
+          <w:rPr>
+            <w:i/>
+            <w:color w:val="C00000"/>
+          </w:rPr>
+          <w:t>Labont</w:t>
         </w:r>
         <w:r>
           <w:rPr>
             <w:i/>
             <w:color w:val="C00000"/>
           </w:rPr>
-          <w:t>é, Cégep du Vieux Montréal</w:t>
+          <w:t>é</w:t>
+        </w:r>
+        <w:proofErr w:type="spellEnd"/>
+        <w:r>
+          <w:rPr>
+            <w:i/>
+            <w:color w:val="C00000"/>
+          </w:rPr>
+          <w:t>, Cégep du Vieux Montréal</w:t>
         </w:r>
       </w:p>
     </w:sdtContent>
@@ -7993,6 +8012,7 @@
   <w:style w:type="character" w:default="1" w:styleId="Policepardfaut">
     <w:name w:val="Default Paragraph Font"/>
     <w:uiPriority w:val="1"/>
+    <w:semiHidden/>
     <w:unhideWhenUsed/>
   </w:style>
   <w:style w:type="table" w:default="1" w:styleId="TableauNormal">
@@ -8299,18 +8319,6 @@
     <w:pitch w:val="variable"/>
     <w:sig w:usb0="E4002EFF" w:usb1="C200247B" w:usb2="00000009" w:usb3="00000000" w:csb0="000001FF" w:csb1="00000000"/>
   </w:font>
-  <w:font w:name="Aptos">
-    <w:altName w:val="Calibri"/>
-    <w:charset w:val="00"/>
-    <w:family w:val="roman"/>
-    <w:pitch w:val="default"/>
-  </w:font>
-  <w:font w:name="Aptos Display">
-    <w:charset w:val="00"/>
-    <w:family w:val="swiss"/>
-    <w:pitch w:val="variable"/>
-    <w:sig w:usb0="20000287" w:usb1="00000003" w:usb2="00000000" w:usb3="00000000" w:csb0="0000019F" w:csb1="00000000"/>
-  </w:font>
 </w:fonts>
 </file>
 
@@ -8332,7 +8340,9 @@
   <w:rsids>
     <w:rsidRoot w:val="00E116CD"/>
     <w:rsid w:val="001C41A2"/>
+    <w:rsid w:val="002E6183"/>
     <w:rsid w:val="00300F72"/>
+    <w:rsid w:val="00650182"/>
     <w:rsid w:val="00C85295"/>
     <w:rsid w:val="00DC436C"/>
     <w:rsid w:val="00E116CD"/>
